--- a/Sổ sách chính quy/Sổ TTLL/SỔ GHI ĐIỆN.docx
+++ b/Sổ sách chính quy/Sổ TTLL/SỔ GHI ĐIỆN.docx
@@ -1,6 +1,6 @@
 
 <file path=word/document.xml><?xml version="1.0" encoding="utf-8"?>
-<w:document xmlns:wpc="http://schemas.microsoft.com/office/word/2010/wordprocessingCanvas" xmlns:cx="http://schemas.microsoft.com/office/drawing/2014/chartex" xmlns:cx1="http://schemas.microsoft.com/office/drawing/2015/9/8/chartex" xmlns:cx2="http://schemas.microsoft.com/office/drawing/2015/10/21/chartex" xmlns:cx3="http://schemas.microsoft.com/office/drawing/2016/5/9/chartex" xmlns:cx4="http://schemas.microsoft.com/office/drawing/2016/5/10/chartex" xmlns:cx5="http://schemas.microsoft.com/office/drawing/2016/5/11/chartex" xmlns:cx6="http://schemas.microsoft.com/office/drawing/2016/5/12/chartex" xmlns:cx7="http://schemas.microsoft.com/office/drawing/2016/5/13/chartex" xmlns:cx8="http://schemas.microsoft.com/office/drawing/2016/5/14/chartex" xmlns:mc="http://schemas.openxmlformats.org/markup-compatibility/2006" xmlns:aink="http://schemas.microsoft.com/office/drawing/2016/ink" xmlns:am3d="http://schemas.microsoft.com/office/drawing/2017/model3d" xmlns:o="urn:schemas-microsoft-com:office:office" xmlns:oel="http://schemas.microsoft.com/office/2019/extlst" xmlns:r="http://schemas.openxmlformats.org/officeDocument/2006/relationships" xmlns:m="http://schemas.openxmlformats.org/officeDocument/2006/math" xmlns:v="urn:schemas-microsoft-com:vml" xmlns:wp14="http://schemas.microsoft.com/office/word/2010/wordprocessingDrawing" xmlns:wp="http://schemas.openxmlformats.org/drawingml/2006/wordprocessingDrawing" xmlns:w10="urn:schemas-microsoft-com:office:word" xmlns:w="http://schemas.openxmlformats.org/wordprocessingml/2006/main" xmlns:w14="http://schemas.microsoft.com/office/word/2010/wordml" xmlns:w15="http://schemas.microsoft.com/office/word/2012/wordml" xmlns:w16cex="http://schemas.microsoft.com/office/word/2018/wordml/cex" xmlns:w16cid="http://schemas.microsoft.com/office/word/2016/wordml/cid" xmlns:w16="http://schemas.microsoft.com/office/word/2018/wordml" xmlns:w16sdtdh="http://schemas.microsoft.com/office/word/2020/wordml/sdtdatahash" xmlns:w16se="http://schemas.microsoft.com/office/word/2015/wordml/symex" xmlns:wpg="http://schemas.microsoft.com/office/word/2010/wordprocessingGroup" xmlns:wpi="http://schemas.microsoft.com/office/word/2010/wordprocessingInk" xmlns:wne="http://schemas.microsoft.com/office/word/2006/wordml" xmlns:wps="http://schemas.microsoft.com/office/word/2010/wordprocessingShape" mc:Ignorable="w14 w15 w16se w16cid w16 w16cex w16sdtdh wp14">
+<w:document xmlns:wpc="http://schemas.microsoft.com/office/word/2010/wordprocessingCanvas" xmlns:cx="http://schemas.microsoft.com/office/drawing/2014/chartex" xmlns:cx1="http://schemas.microsoft.com/office/drawing/2015/9/8/chartex" xmlns:cx2="http://schemas.microsoft.com/office/drawing/2015/10/21/chartex" xmlns:cx3="http://schemas.microsoft.com/office/drawing/2016/5/9/chartex" xmlns:cx4="http://schemas.microsoft.com/office/drawing/2016/5/10/chartex" xmlns:cx5="http://schemas.microsoft.com/office/drawing/2016/5/11/chartex" xmlns:cx6="http://schemas.microsoft.com/office/drawing/2016/5/12/chartex" xmlns:cx7="http://schemas.microsoft.com/office/drawing/2016/5/13/chartex" xmlns:cx8="http://schemas.microsoft.com/office/drawing/2016/5/14/chartex" xmlns:mc="http://schemas.openxmlformats.org/markup-compatibility/2006" xmlns:aink="http://schemas.microsoft.com/office/drawing/2016/ink" xmlns:am3d="http://schemas.microsoft.com/office/drawing/2017/model3d" xmlns:o="urn:schemas-microsoft-com:office:office" xmlns:oel="http://schemas.microsoft.com/office/2019/extlst" xmlns:r="http://schemas.openxmlformats.org/officeDocument/2006/relationships" xmlns:m="http://schemas.openxmlformats.org/officeDocument/2006/math" xmlns:v="urn:schemas-microsoft-com:vml" xmlns:wp14="http://schemas.microsoft.com/office/word/2010/wordprocessingDrawing" xmlns:wp="http://schemas.openxmlformats.org/drawingml/2006/wordprocessingDrawing" xmlns:w10="urn:schemas-microsoft-com:office:word" xmlns:w="http://schemas.openxmlformats.org/wordprocessingml/2006/main" xmlns:w14="http://schemas.microsoft.com/office/word/2010/wordml" xmlns:w15="http://schemas.microsoft.com/office/word/2012/wordml" xmlns:w16cex="http://schemas.microsoft.com/office/word/2018/wordml/cex" xmlns:w16cid="http://schemas.microsoft.com/office/word/2016/wordml/cid" xmlns:w16="http://schemas.microsoft.com/office/word/2018/wordml" xmlns:w16du="http://schemas.microsoft.com/office/word/2023/wordml/word16du" xmlns:w16sdtdh="http://schemas.microsoft.com/office/word/2020/wordml/sdtdatahash" xmlns:w16se="http://schemas.microsoft.com/office/word/2015/wordml/symex" xmlns:wpg="http://schemas.microsoft.com/office/word/2010/wordprocessingGroup" xmlns:wpi="http://schemas.microsoft.com/office/word/2010/wordprocessingInk" xmlns:wne="http://schemas.microsoft.com/office/word/2006/wordml" xmlns:wps="http://schemas.microsoft.com/office/word/2010/wordprocessingShape" mc:Ignorable="w14 w15 w16se w16cid w16 w16cex w16sdtdh w16du wp14">
   <w:body>
     <w:tbl>
       <w:tblPr>
@@ -227,7 +227,23 @@
                 <w:b/>
                 <w:bCs/>
               </w:rPr>
-              <w:t>Tên đài:…………………………………</w:t>
+              <w:t xml:space="preserve">Tên </w:t>
+            </w:r>
+            <w:proofErr w:type="gramStart"/>
+            <w:r>
+              <w:rPr>
+                <w:b/>
+                <w:bCs/>
+              </w:rPr>
+              <w:t>đài:…</w:t>
+            </w:r>
+            <w:proofErr w:type="gramEnd"/>
+            <w:r>
+              <w:rPr>
+                <w:b/>
+                <w:bCs/>
+              </w:rPr>
+              <w:t>………………………………</w:t>
             </w:r>
           </w:p>
         </w:tc>
@@ -488,7 +504,23 @@
                 <w:b/>
                 <w:bCs/>
               </w:rPr>
-              <w:t>Tên đài:…………………………………</w:t>
+              <w:t xml:space="preserve">Tên </w:t>
+            </w:r>
+            <w:proofErr w:type="gramStart"/>
+            <w:r>
+              <w:rPr>
+                <w:b/>
+                <w:bCs/>
+              </w:rPr>
+              <w:t>đài:…</w:t>
+            </w:r>
+            <w:proofErr w:type="gramEnd"/>
+            <w:r>
+              <w:rPr>
+                <w:b/>
+                <w:bCs/>
+              </w:rPr>
+              <w:t>………………………………</w:t>
             </w:r>
           </w:p>
         </w:tc>
@@ -540,13 +572,29 @@
             <w:r>
               <w:lastRenderedPageBreak/>
               <w:br w:type="page"/>
-              <w:t>Đài phát:………...........</w:t>
-            </w:r>
-            <w:r>
-              <w:t xml:space="preserve"> Đài thu</w:t>
-            </w:r>
-            <w:r>
-              <w:t>:………….......</w:t>
+              <w:t xml:space="preserve">Đài </w:t>
+            </w:r>
+            <w:proofErr w:type="gramStart"/>
+            <w:r>
+              <w:t>phát:…</w:t>
+            </w:r>
+            <w:proofErr w:type="gramEnd"/>
+            <w:r>
+              <w:t>……...........</w:t>
+            </w:r>
+            <w:r>
+              <w:t xml:space="preserve"> Đài </w:t>
+            </w:r>
+            <w:proofErr w:type="gramStart"/>
+            <w:r>
+              <w:t>thu</w:t>
+            </w:r>
+            <w:r>
+              <w:t>:…</w:t>
+            </w:r>
+            <w:proofErr w:type="gramEnd"/>
+            <w:r>
+              <w:t>……….......</w:t>
             </w:r>
           </w:p>
           <w:p>
@@ -554,10 +602,42 @@
               <w:jc w:val="center"/>
             </w:pPr>
             <w:r>
-              <w:t>Điện số</w:t>
-            </w:r>
-            <w:r>
-              <w:t>:…. Số nhóm:…. Ngày: ….. Tháng:….</w:t>
+              <w:t xml:space="preserve">Điện </w:t>
+            </w:r>
+            <w:proofErr w:type="gramStart"/>
+            <w:r>
+              <w:t>số</w:t>
+            </w:r>
+            <w:r>
+              <w:t>:…</w:t>
+            </w:r>
+            <w:proofErr w:type="gramEnd"/>
+            <w:r>
+              <w:t xml:space="preserve">. Số </w:t>
+            </w:r>
+            <w:proofErr w:type="gramStart"/>
+            <w:r>
+              <w:t>nhóm:…</w:t>
+            </w:r>
+            <w:proofErr w:type="gramEnd"/>
+            <w:r>
+              <w:t xml:space="preserve">. Ngày: </w:t>
+            </w:r>
+            <w:proofErr w:type="gramStart"/>
+            <w:r>
+              <w:t>…..</w:t>
+            </w:r>
+            <w:proofErr w:type="gramEnd"/>
+            <w:r>
+              <w:t xml:space="preserve"> </w:t>
+            </w:r>
+            <w:proofErr w:type="gramStart"/>
+            <w:r>
+              <w:t>Tháng:…</w:t>
+            </w:r>
+            <w:proofErr w:type="gramEnd"/>
+            <w:r>
+              <w:t>.</w:t>
             </w:r>
           </w:p>
           <w:p>
@@ -565,10 +645,26 @@
               <w:jc w:val="center"/>
             </w:pPr>
             <w:r>
-              <w:t>Thu xong hồi</w:t>
-            </w:r>
-            <w:r>
-              <w:t>:……..... Phát xong hồi:….……..</w:t>
+              <w:t xml:space="preserve">Thu xong </w:t>
+            </w:r>
+            <w:proofErr w:type="gramStart"/>
+            <w:r>
+              <w:t>hồi</w:t>
+            </w:r>
+            <w:r>
+              <w:t>:…</w:t>
+            </w:r>
+            <w:proofErr w:type="gramEnd"/>
+            <w:r>
+              <w:t xml:space="preserve">…..... Phát xong </w:t>
+            </w:r>
+            <w:proofErr w:type="gramStart"/>
+            <w:r>
+              <w:t>hồi:…</w:t>
+            </w:r>
+            <w:proofErr w:type="gramEnd"/>
+            <w:r>
+              <w:t>.……..</w:t>
             </w:r>
           </w:p>
           <w:p>
@@ -577,7 +673,23 @@
               <w:jc w:val="center"/>
             </w:pPr>
             <w:r>
-              <w:t>Người thu:……........ Người phát:….…………</w:t>
+              <w:t xml:space="preserve">Người </w:t>
+            </w:r>
+            <w:proofErr w:type="gramStart"/>
+            <w:r>
+              <w:t>thu:…</w:t>
+            </w:r>
+            <w:proofErr w:type="gramEnd"/>
+            <w:r>
+              <w:t xml:space="preserve">…........ Người </w:t>
+            </w:r>
+            <w:proofErr w:type="gramStart"/>
+            <w:r>
+              <w:t>phát:…</w:t>
+            </w:r>
+            <w:proofErr w:type="gramEnd"/>
+            <w:r>
+              <w:t>.…………</w:t>
             </w:r>
           </w:p>
           <w:tbl>
@@ -1023,6 +1135,112 @@
                   <w:tcBorders>
                     <w:top w:val="nil"/>
                     <w:left w:val="single" w:sz="4" w:space="0" w:color="auto"/>
+                    <w:bottom w:val="nil"/>
+                    <w:right w:val="single" w:sz="4" w:space="0" w:color="auto"/>
+                  </w:tcBorders>
+                  <w:vAlign w:val="center"/>
+                </w:tcPr>
+                <w:p>
+                  <w:pPr>
+                    <w:spacing w:before="120"/>
+                    <w:jc w:val="center"/>
+                  </w:pPr>
+                  <w:r>
+                    <w:t>20</w:t>
+                  </w:r>
+                </w:p>
+              </w:tc>
+              <w:tc>
+                <w:tcPr>
+                  <w:tcW w:w="4411" w:type="dxa"/>
+                  <w:vMerge/>
+                  <w:tcBorders>
+                    <w:left w:val="single" w:sz="4" w:space="0" w:color="auto"/>
+                  </w:tcBorders>
+                  <w:vAlign w:val="center"/>
+                </w:tcPr>
+                <w:p>
+                  <w:pPr>
+                    <w:spacing w:before="120"/>
+                    <w:jc w:val="center"/>
+                  </w:pPr>
+                </w:p>
+              </w:tc>
+            </w:tr>
+            <w:tr>
+              <w:trPr>
+                <w:trHeight w:val="510"/>
+              </w:trPr>
+              <w:tc>
+                <w:tcPr>
+                  <w:tcW w:w="829" w:type="dxa"/>
+                  <w:vAlign w:val="center"/>
+                </w:tcPr>
+                <w:p>
+                  <w:pPr>
+                    <w:spacing w:before="120"/>
+                    <w:jc w:val="center"/>
+                  </w:pPr>
+                </w:p>
+              </w:tc>
+              <w:tc>
+                <w:tcPr>
+                  <w:tcW w:w="828" w:type="dxa"/>
+                  <w:vAlign w:val="center"/>
+                </w:tcPr>
+                <w:p>
+                  <w:pPr>
+                    <w:spacing w:before="120"/>
+                    <w:jc w:val="center"/>
+                  </w:pPr>
+                </w:p>
+              </w:tc>
+              <w:tc>
+                <w:tcPr>
+                  <w:tcW w:w="829" w:type="dxa"/>
+                  <w:vAlign w:val="center"/>
+                </w:tcPr>
+                <w:p>
+                  <w:pPr>
+                    <w:spacing w:before="120"/>
+                    <w:jc w:val="center"/>
+                  </w:pPr>
+                </w:p>
+              </w:tc>
+              <w:tc>
+                <w:tcPr>
+                  <w:tcW w:w="829" w:type="dxa"/>
+                  <w:vAlign w:val="center"/>
+                </w:tcPr>
+                <w:p>
+                  <w:pPr>
+                    <w:spacing w:before="120"/>
+                    <w:jc w:val="center"/>
+                  </w:pPr>
+                </w:p>
+              </w:tc>
+              <w:tc>
+                <w:tcPr>
+                  <w:tcW w:w="829" w:type="dxa"/>
+                  <w:tcBorders>
+                    <w:right w:val="single" w:sz="4" w:space="0" w:color="auto"/>
+                  </w:tcBorders>
+                  <w:vAlign w:val="center"/>
+                </w:tcPr>
+                <w:p>
+                  <w:pPr>
+                    <w:spacing w:before="120"/>
+                    <w:jc w:val="center"/>
+                  </w:pPr>
+                </w:p>
+              </w:tc>
+              <w:tc>
+                <w:tcPr>
+                  <w:tcW w:w="563" w:type="dxa"/>
+                  <w:gridSpan w:val="2"/>
+                  <w:tcBorders>
+                    <w:top w:val="nil"/>
+                    <w:left w:val="single" w:sz="4" w:space="0" w:color="auto"/>
                     <w:bottom w:val="single" w:sz="4" w:space="0" w:color="auto"/>
                     <w:right w:val="single" w:sz="4" w:space="0" w:color="auto"/>
                   </w:tcBorders>
@@ -1034,7 +1252,7 @@
                     <w:jc w:val="center"/>
                   </w:pPr>
                   <w:r>
-                    <w:t>20</w:t>
+                    <w:t>25</w:t>
                   </w:r>
                 </w:p>
               </w:tc>
@@ -1117,13 +1335,29 @@
             </w:pPr>
             <w:r>
               <w:br w:type="page"/>
-              <w:t>Đài phát:………...........</w:t>
-            </w:r>
-            <w:r>
-              <w:t xml:space="preserve"> Đài thu</w:t>
-            </w:r>
-            <w:r>
-              <w:t>:………….......</w:t>
+              <w:t xml:space="preserve">Đài </w:t>
+            </w:r>
+            <w:proofErr w:type="gramStart"/>
+            <w:r>
+              <w:t>phát:…</w:t>
+            </w:r>
+            <w:proofErr w:type="gramEnd"/>
+            <w:r>
+              <w:t>……...........</w:t>
+            </w:r>
+            <w:r>
+              <w:t xml:space="preserve"> Đài </w:t>
+            </w:r>
+            <w:proofErr w:type="gramStart"/>
+            <w:r>
+              <w:t>thu</w:t>
+            </w:r>
+            <w:r>
+              <w:t>:…</w:t>
+            </w:r>
+            <w:proofErr w:type="gramEnd"/>
+            <w:r>
+              <w:t>……….......</w:t>
             </w:r>
           </w:p>
           <w:p>
@@ -1131,10 +1365,42 @@
               <w:jc w:val="center"/>
             </w:pPr>
             <w:r>
-              <w:t>Điện số</w:t>
-            </w:r>
-            <w:r>
-              <w:t>:…. Số nhóm:…. Ngày: ….. Tháng:….</w:t>
+              <w:t xml:space="preserve">Điện </w:t>
+            </w:r>
+            <w:proofErr w:type="gramStart"/>
+            <w:r>
+              <w:t>số</w:t>
+            </w:r>
+            <w:r>
+              <w:t>:…</w:t>
+            </w:r>
+            <w:proofErr w:type="gramEnd"/>
+            <w:r>
+              <w:t xml:space="preserve">. Số </w:t>
+            </w:r>
+            <w:proofErr w:type="gramStart"/>
+            <w:r>
+              <w:t>nhóm:…</w:t>
+            </w:r>
+            <w:proofErr w:type="gramEnd"/>
+            <w:r>
+              <w:t xml:space="preserve">. Ngày: </w:t>
+            </w:r>
+            <w:proofErr w:type="gramStart"/>
+            <w:r>
+              <w:t>…..</w:t>
+            </w:r>
+            <w:proofErr w:type="gramEnd"/>
+            <w:r>
+              <w:t xml:space="preserve"> </w:t>
+            </w:r>
+            <w:proofErr w:type="gramStart"/>
+            <w:r>
+              <w:t>Tháng:…</w:t>
+            </w:r>
+            <w:proofErr w:type="gramEnd"/>
+            <w:r>
+              <w:t>.</w:t>
             </w:r>
           </w:p>
           <w:p>
@@ -1142,10 +1408,26 @@
               <w:jc w:val="center"/>
             </w:pPr>
             <w:r>
-              <w:t>Thu xong hồi</w:t>
-            </w:r>
-            <w:r>
-              <w:t>:……..... Phát xong hồi:….……..</w:t>
+              <w:t xml:space="preserve">Thu xong </w:t>
+            </w:r>
+            <w:proofErr w:type="gramStart"/>
+            <w:r>
+              <w:t>hồi</w:t>
+            </w:r>
+            <w:r>
+              <w:t>:…</w:t>
+            </w:r>
+            <w:proofErr w:type="gramEnd"/>
+            <w:r>
+              <w:t xml:space="preserve">…..... Phát xong </w:t>
+            </w:r>
+            <w:proofErr w:type="gramStart"/>
+            <w:r>
+              <w:t>hồi:…</w:t>
+            </w:r>
+            <w:proofErr w:type="gramEnd"/>
+            <w:r>
+              <w:t>.……..</w:t>
             </w:r>
           </w:p>
           <w:p>
@@ -1154,7 +1436,23 @@
               <w:jc w:val="center"/>
             </w:pPr>
             <w:r>
-              <w:t>Người thu:……........ Người phát:….…………</w:t>
+              <w:t xml:space="preserve">Người </w:t>
+            </w:r>
+            <w:proofErr w:type="gramStart"/>
+            <w:r>
+              <w:t>thu:…</w:t>
+            </w:r>
+            <w:proofErr w:type="gramEnd"/>
+            <w:r>
+              <w:t xml:space="preserve">…........ Người </w:t>
+            </w:r>
+            <w:proofErr w:type="gramStart"/>
+            <w:r>
+              <w:t>phát:…</w:t>
+            </w:r>
+            <w:proofErr w:type="gramEnd"/>
+            <w:r>
+              <w:t>.…………</w:t>
             </w:r>
           </w:p>
           <w:tbl>
@@ -1600,6 +1898,112 @@
                   <w:tcBorders>
                     <w:top w:val="nil"/>
                     <w:left w:val="single" w:sz="4" w:space="0" w:color="auto"/>
+                    <w:bottom w:val="nil"/>
+                    <w:right w:val="single" w:sz="4" w:space="0" w:color="auto"/>
+                  </w:tcBorders>
+                  <w:vAlign w:val="center"/>
+                </w:tcPr>
+                <w:p>
+                  <w:pPr>
+                    <w:spacing w:before="120"/>
+                    <w:jc w:val="center"/>
+                  </w:pPr>
+                  <w:r>
+                    <w:t>20</w:t>
+                  </w:r>
+                </w:p>
+              </w:tc>
+              <w:tc>
+                <w:tcPr>
+                  <w:tcW w:w="4411" w:type="dxa"/>
+                  <w:vMerge/>
+                  <w:tcBorders>
+                    <w:left w:val="single" w:sz="4" w:space="0" w:color="auto"/>
+                  </w:tcBorders>
+                  <w:vAlign w:val="center"/>
+                </w:tcPr>
+                <w:p>
+                  <w:pPr>
+                    <w:spacing w:before="120"/>
+                    <w:jc w:val="center"/>
+                  </w:pPr>
+                </w:p>
+              </w:tc>
+            </w:tr>
+            <w:tr>
+              <w:trPr>
+                <w:trHeight w:val="510"/>
+              </w:trPr>
+              <w:tc>
+                <w:tcPr>
+                  <w:tcW w:w="829" w:type="dxa"/>
+                  <w:vAlign w:val="center"/>
+                </w:tcPr>
+                <w:p>
+                  <w:pPr>
+                    <w:spacing w:before="120"/>
+                    <w:jc w:val="center"/>
+                  </w:pPr>
+                </w:p>
+              </w:tc>
+              <w:tc>
+                <w:tcPr>
+                  <w:tcW w:w="828" w:type="dxa"/>
+                  <w:vAlign w:val="center"/>
+                </w:tcPr>
+                <w:p>
+                  <w:pPr>
+                    <w:spacing w:before="120"/>
+                    <w:jc w:val="center"/>
+                  </w:pPr>
+                </w:p>
+              </w:tc>
+              <w:tc>
+                <w:tcPr>
+                  <w:tcW w:w="829" w:type="dxa"/>
+                  <w:vAlign w:val="center"/>
+                </w:tcPr>
+                <w:p>
+                  <w:pPr>
+                    <w:spacing w:before="120"/>
+                    <w:jc w:val="center"/>
+                  </w:pPr>
+                </w:p>
+              </w:tc>
+              <w:tc>
+                <w:tcPr>
+                  <w:tcW w:w="829" w:type="dxa"/>
+                  <w:vAlign w:val="center"/>
+                </w:tcPr>
+                <w:p>
+                  <w:pPr>
+                    <w:spacing w:before="120"/>
+                    <w:jc w:val="center"/>
+                  </w:pPr>
+                </w:p>
+              </w:tc>
+              <w:tc>
+                <w:tcPr>
+                  <w:tcW w:w="829" w:type="dxa"/>
+                  <w:tcBorders>
+                    <w:right w:val="single" w:sz="4" w:space="0" w:color="auto"/>
+                  </w:tcBorders>
+                  <w:vAlign w:val="center"/>
+                </w:tcPr>
+                <w:p>
+                  <w:pPr>
+                    <w:spacing w:before="120"/>
+                    <w:jc w:val="center"/>
+                  </w:pPr>
+                </w:p>
+              </w:tc>
+              <w:tc>
+                <w:tcPr>
+                  <w:tcW w:w="563" w:type="dxa"/>
+                  <w:gridSpan w:val="2"/>
+                  <w:tcBorders>
+                    <w:top w:val="nil"/>
+                    <w:left w:val="single" w:sz="4" w:space="0" w:color="auto"/>
                     <w:bottom w:val="single" w:sz="4" w:space="0" w:color="auto"/>
                     <w:right w:val="single" w:sz="4" w:space="0" w:color="auto"/>
                   </w:tcBorders>
@@ -1611,7 +2015,7 @@
                     <w:jc w:val="center"/>
                   </w:pPr>
                   <w:r>
-                    <w:t>20</w:t>
+                    <w:t>25</w:t>
                   </w:r>
                 </w:p>
               </w:tc>
@@ -1660,13 +2064,29 @@
             <w:r>
               <w:lastRenderedPageBreak/>
               <w:br w:type="page"/>
-              <w:t>Đài phát:………...........</w:t>
-            </w:r>
-            <w:r>
-              <w:t xml:space="preserve"> Đài thu</w:t>
-            </w:r>
-            <w:r>
-              <w:t>:………….......</w:t>
+              <w:t xml:space="preserve">Đài </w:t>
+            </w:r>
+            <w:proofErr w:type="gramStart"/>
+            <w:r>
+              <w:t>phát:…</w:t>
+            </w:r>
+            <w:proofErr w:type="gramEnd"/>
+            <w:r>
+              <w:t>……...........</w:t>
+            </w:r>
+            <w:r>
+              <w:t xml:space="preserve"> Đài </w:t>
+            </w:r>
+            <w:proofErr w:type="gramStart"/>
+            <w:r>
+              <w:t>thu</w:t>
+            </w:r>
+            <w:r>
+              <w:t>:…</w:t>
+            </w:r>
+            <w:proofErr w:type="gramEnd"/>
+            <w:r>
+              <w:t>……….......</w:t>
             </w:r>
           </w:p>
           <w:p>
@@ -1674,10 +2094,42 @@
               <w:jc w:val="center"/>
             </w:pPr>
             <w:r>
-              <w:t>Điện số</w:t>
-            </w:r>
-            <w:r>
-              <w:t>:…. Số nhóm:…. Ngày: ….. Tháng:….</w:t>
+              <w:t xml:space="preserve">Điện </w:t>
+            </w:r>
+            <w:proofErr w:type="gramStart"/>
+            <w:r>
+              <w:t>số</w:t>
+            </w:r>
+            <w:r>
+              <w:t>:…</w:t>
+            </w:r>
+            <w:proofErr w:type="gramEnd"/>
+            <w:r>
+              <w:t xml:space="preserve">. Số </w:t>
+            </w:r>
+            <w:proofErr w:type="gramStart"/>
+            <w:r>
+              <w:t>nhóm:…</w:t>
+            </w:r>
+            <w:proofErr w:type="gramEnd"/>
+            <w:r>
+              <w:t xml:space="preserve">. Ngày: </w:t>
+            </w:r>
+            <w:proofErr w:type="gramStart"/>
+            <w:r>
+              <w:t>…..</w:t>
+            </w:r>
+            <w:proofErr w:type="gramEnd"/>
+            <w:r>
+              <w:t xml:space="preserve"> </w:t>
+            </w:r>
+            <w:proofErr w:type="gramStart"/>
+            <w:r>
+              <w:t>Tháng:…</w:t>
+            </w:r>
+            <w:proofErr w:type="gramEnd"/>
+            <w:r>
+              <w:t>.</w:t>
             </w:r>
           </w:p>
           <w:p>
@@ -1685,10 +2137,26 @@
               <w:jc w:val="center"/>
             </w:pPr>
             <w:r>
-              <w:t>Thu xong hồi</w:t>
-            </w:r>
-            <w:r>
-              <w:t>:……..... Phát xong hồi:….……..</w:t>
+              <w:t xml:space="preserve">Thu xong </w:t>
+            </w:r>
+            <w:proofErr w:type="gramStart"/>
+            <w:r>
+              <w:t>hồi</w:t>
+            </w:r>
+            <w:r>
+              <w:t>:…</w:t>
+            </w:r>
+            <w:proofErr w:type="gramEnd"/>
+            <w:r>
+              <w:t xml:space="preserve">…..... Phát xong </w:t>
+            </w:r>
+            <w:proofErr w:type="gramStart"/>
+            <w:r>
+              <w:t>hồi:…</w:t>
+            </w:r>
+            <w:proofErr w:type="gramEnd"/>
+            <w:r>
+              <w:t>.……..</w:t>
             </w:r>
           </w:p>
           <w:p>
@@ -1697,7 +2165,23 @@
               <w:jc w:val="center"/>
             </w:pPr>
             <w:r>
-              <w:t>Người thu:……........ Người phát:….…………</w:t>
+              <w:t xml:space="preserve">Người </w:t>
+            </w:r>
+            <w:proofErr w:type="gramStart"/>
+            <w:r>
+              <w:t>thu:…</w:t>
+            </w:r>
+            <w:proofErr w:type="gramEnd"/>
+            <w:r>
+              <w:t xml:space="preserve">…........ Người </w:t>
+            </w:r>
+            <w:proofErr w:type="gramStart"/>
+            <w:r>
+              <w:t>phát:…</w:t>
+            </w:r>
+            <w:proofErr w:type="gramEnd"/>
+            <w:r>
+              <w:t>.…………</w:t>
             </w:r>
           </w:p>
           <w:tbl>
@@ -2143,6 +2627,112 @@
                   <w:tcBorders>
                     <w:top w:val="nil"/>
                     <w:left w:val="single" w:sz="4" w:space="0" w:color="auto"/>
+                    <w:bottom w:val="nil"/>
+                    <w:right w:val="single" w:sz="4" w:space="0" w:color="auto"/>
+                  </w:tcBorders>
+                  <w:vAlign w:val="center"/>
+                </w:tcPr>
+                <w:p>
+                  <w:pPr>
+                    <w:spacing w:before="120"/>
+                    <w:jc w:val="center"/>
+                  </w:pPr>
+                  <w:r>
+                    <w:t>20</w:t>
+                  </w:r>
+                </w:p>
+              </w:tc>
+              <w:tc>
+                <w:tcPr>
+                  <w:tcW w:w="4411" w:type="dxa"/>
+                  <w:vMerge/>
+                  <w:tcBorders>
+                    <w:left w:val="single" w:sz="4" w:space="0" w:color="auto"/>
+                  </w:tcBorders>
+                  <w:vAlign w:val="center"/>
+                </w:tcPr>
+                <w:p>
+                  <w:pPr>
+                    <w:spacing w:before="120"/>
+                    <w:jc w:val="center"/>
+                  </w:pPr>
+                </w:p>
+              </w:tc>
+            </w:tr>
+            <w:tr>
+              <w:trPr>
+                <w:trHeight w:val="510"/>
+              </w:trPr>
+              <w:tc>
+                <w:tcPr>
+                  <w:tcW w:w="829" w:type="dxa"/>
+                  <w:vAlign w:val="center"/>
+                </w:tcPr>
+                <w:p>
+                  <w:pPr>
+                    <w:spacing w:before="120"/>
+                    <w:jc w:val="center"/>
+                  </w:pPr>
+                </w:p>
+              </w:tc>
+              <w:tc>
+                <w:tcPr>
+                  <w:tcW w:w="828" w:type="dxa"/>
+                  <w:vAlign w:val="center"/>
+                </w:tcPr>
+                <w:p>
+                  <w:pPr>
+                    <w:spacing w:before="120"/>
+                    <w:jc w:val="center"/>
+                  </w:pPr>
+                </w:p>
+              </w:tc>
+              <w:tc>
+                <w:tcPr>
+                  <w:tcW w:w="829" w:type="dxa"/>
+                  <w:vAlign w:val="center"/>
+                </w:tcPr>
+                <w:p>
+                  <w:pPr>
+                    <w:spacing w:before="120"/>
+                    <w:jc w:val="center"/>
+                  </w:pPr>
+                </w:p>
+              </w:tc>
+              <w:tc>
+                <w:tcPr>
+                  <w:tcW w:w="829" w:type="dxa"/>
+                  <w:vAlign w:val="center"/>
+                </w:tcPr>
+                <w:p>
+                  <w:pPr>
+                    <w:spacing w:before="120"/>
+                    <w:jc w:val="center"/>
+                  </w:pPr>
+                </w:p>
+              </w:tc>
+              <w:tc>
+                <w:tcPr>
+                  <w:tcW w:w="829" w:type="dxa"/>
+                  <w:tcBorders>
+                    <w:right w:val="single" w:sz="4" w:space="0" w:color="auto"/>
+                  </w:tcBorders>
+                  <w:vAlign w:val="center"/>
+                </w:tcPr>
+                <w:p>
+                  <w:pPr>
+                    <w:spacing w:before="120"/>
+                    <w:jc w:val="center"/>
+                  </w:pPr>
+                </w:p>
+              </w:tc>
+              <w:tc>
+                <w:tcPr>
+                  <w:tcW w:w="563" w:type="dxa"/>
+                  <w:gridSpan w:val="2"/>
+                  <w:tcBorders>
+                    <w:top w:val="nil"/>
+                    <w:left w:val="single" w:sz="4" w:space="0" w:color="auto"/>
                     <w:bottom w:val="single" w:sz="4" w:space="0" w:color="auto"/>
                     <w:right w:val="single" w:sz="4" w:space="0" w:color="auto"/>
                   </w:tcBorders>
@@ -2154,7 +2744,7 @@
                     <w:jc w:val="center"/>
                   </w:pPr>
                   <w:r>
-                    <w:t>20</w:t>
+                    <w:t>25</w:t>
                   </w:r>
                 </w:p>
               </w:tc>
@@ -2237,13 +2827,29 @@
             </w:pPr>
             <w:r>
               <w:br w:type="page"/>
-              <w:t>Đài phát:………...........</w:t>
-            </w:r>
-            <w:r>
-              <w:t xml:space="preserve"> Đài thu</w:t>
-            </w:r>
-            <w:r>
-              <w:t>:………….......</w:t>
+              <w:t xml:space="preserve">Đài </w:t>
+            </w:r>
+            <w:proofErr w:type="gramStart"/>
+            <w:r>
+              <w:t>phát:…</w:t>
+            </w:r>
+            <w:proofErr w:type="gramEnd"/>
+            <w:r>
+              <w:t>……...........</w:t>
+            </w:r>
+            <w:r>
+              <w:t xml:space="preserve"> Đài </w:t>
+            </w:r>
+            <w:proofErr w:type="gramStart"/>
+            <w:r>
+              <w:t>thu</w:t>
+            </w:r>
+            <w:r>
+              <w:t>:…</w:t>
+            </w:r>
+            <w:proofErr w:type="gramEnd"/>
+            <w:r>
+              <w:t>……….......</w:t>
             </w:r>
           </w:p>
           <w:p>
@@ -2251,10 +2857,42 @@
               <w:jc w:val="center"/>
             </w:pPr>
             <w:r>
-              <w:t>Điện số</w:t>
-            </w:r>
-            <w:r>
-              <w:t>:…. Số nhóm:…. Ngày: ….. Tháng:….</w:t>
+              <w:t xml:space="preserve">Điện </w:t>
+            </w:r>
+            <w:proofErr w:type="gramStart"/>
+            <w:r>
+              <w:t>số</w:t>
+            </w:r>
+            <w:r>
+              <w:t>:…</w:t>
+            </w:r>
+            <w:proofErr w:type="gramEnd"/>
+            <w:r>
+              <w:t xml:space="preserve">. Số </w:t>
+            </w:r>
+            <w:proofErr w:type="gramStart"/>
+            <w:r>
+              <w:t>nhóm:…</w:t>
+            </w:r>
+            <w:proofErr w:type="gramEnd"/>
+            <w:r>
+              <w:t xml:space="preserve">. Ngày: </w:t>
+            </w:r>
+            <w:proofErr w:type="gramStart"/>
+            <w:r>
+              <w:t>…..</w:t>
+            </w:r>
+            <w:proofErr w:type="gramEnd"/>
+            <w:r>
+              <w:t xml:space="preserve"> </w:t>
+            </w:r>
+            <w:proofErr w:type="gramStart"/>
+            <w:r>
+              <w:t>Tháng:…</w:t>
+            </w:r>
+            <w:proofErr w:type="gramEnd"/>
+            <w:r>
+              <w:t>.</w:t>
             </w:r>
           </w:p>
           <w:p>
@@ -2262,10 +2900,26 @@
               <w:jc w:val="center"/>
             </w:pPr>
             <w:r>
-              <w:t>Thu xong hồi</w:t>
-            </w:r>
-            <w:r>
-              <w:t>:……..... Phát xong hồi:….……..</w:t>
+              <w:t xml:space="preserve">Thu xong </w:t>
+            </w:r>
+            <w:proofErr w:type="gramStart"/>
+            <w:r>
+              <w:t>hồi</w:t>
+            </w:r>
+            <w:r>
+              <w:t>:…</w:t>
+            </w:r>
+            <w:proofErr w:type="gramEnd"/>
+            <w:r>
+              <w:t xml:space="preserve">…..... Phát xong </w:t>
+            </w:r>
+            <w:proofErr w:type="gramStart"/>
+            <w:r>
+              <w:t>hồi:…</w:t>
+            </w:r>
+            <w:proofErr w:type="gramEnd"/>
+            <w:r>
+              <w:t>.……..</w:t>
             </w:r>
           </w:p>
           <w:p>
@@ -2274,7 +2928,23 @@
               <w:jc w:val="center"/>
             </w:pPr>
             <w:r>
-              <w:t>Người thu:……........ Người phát:….…………</w:t>
+              <w:t xml:space="preserve">Người </w:t>
+            </w:r>
+            <w:proofErr w:type="gramStart"/>
+            <w:r>
+              <w:t>thu:…</w:t>
+            </w:r>
+            <w:proofErr w:type="gramEnd"/>
+            <w:r>
+              <w:t xml:space="preserve">…........ Người </w:t>
+            </w:r>
+            <w:proofErr w:type="gramStart"/>
+            <w:r>
+              <w:t>phát:…</w:t>
+            </w:r>
+            <w:proofErr w:type="gramEnd"/>
+            <w:r>
+              <w:t>.…………</w:t>
             </w:r>
           </w:p>
           <w:tbl>
@@ -2720,6 +3390,112 @@
                   <w:tcBorders>
                     <w:top w:val="nil"/>
                     <w:left w:val="single" w:sz="4" w:space="0" w:color="auto"/>
+                    <w:bottom w:val="nil"/>
+                    <w:right w:val="single" w:sz="4" w:space="0" w:color="auto"/>
+                  </w:tcBorders>
+                  <w:vAlign w:val="center"/>
+                </w:tcPr>
+                <w:p>
+                  <w:pPr>
+                    <w:spacing w:before="120"/>
+                    <w:jc w:val="center"/>
+                  </w:pPr>
+                  <w:r>
+                    <w:t>20</w:t>
+                  </w:r>
+                </w:p>
+              </w:tc>
+              <w:tc>
+                <w:tcPr>
+                  <w:tcW w:w="4411" w:type="dxa"/>
+                  <w:vMerge/>
+                  <w:tcBorders>
+                    <w:left w:val="single" w:sz="4" w:space="0" w:color="auto"/>
+                  </w:tcBorders>
+                  <w:vAlign w:val="center"/>
+                </w:tcPr>
+                <w:p>
+                  <w:pPr>
+                    <w:spacing w:before="120"/>
+                    <w:jc w:val="center"/>
+                  </w:pPr>
+                </w:p>
+              </w:tc>
+            </w:tr>
+            <w:tr>
+              <w:trPr>
+                <w:trHeight w:val="510"/>
+              </w:trPr>
+              <w:tc>
+                <w:tcPr>
+                  <w:tcW w:w="829" w:type="dxa"/>
+                  <w:vAlign w:val="center"/>
+                </w:tcPr>
+                <w:p>
+                  <w:pPr>
+                    <w:spacing w:before="120"/>
+                    <w:jc w:val="center"/>
+                  </w:pPr>
+                </w:p>
+              </w:tc>
+              <w:tc>
+                <w:tcPr>
+                  <w:tcW w:w="828" w:type="dxa"/>
+                  <w:vAlign w:val="center"/>
+                </w:tcPr>
+                <w:p>
+                  <w:pPr>
+                    <w:spacing w:before="120"/>
+                    <w:jc w:val="center"/>
+                  </w:pPr>
+                </w:p>
+              </w:tc>
+              <w:tc>
+                <w:tcPr>
+                  <w:tcW w:w="829" w:type="dxa"/>
+                  <w:vAlign w:val="center"/>
+                </w:tcPr>
+                <w:p>
+                  <w:pPr>
+                    <w:spacing w:before="120"/>
+                    <w:jc w:val="center"/>
+                  </w:pPr>
+                </w:p>
+              </w:tc>
+              <w:tc>
+                <w:tcPr>
+                  <w:tcW w:w="829" w:type="dxa"/>
+                  <w:vAlign w:val="center"/>
+                </w:tcPr>
+                <w:p>
+                  <w:pPr>
+                    <w:spacing w:before="120"/>
+                    <w:jc w:val="center"/>
+                  </w:pPr>
+                </w:p>
+              </w:tc>
+              <w:tc>
+                <w:tcPr>
+                  <w:tcW w:w="829" w:type="dxa"/>
+                  <w:tcBorders>
+                    <w:right w:val="single" w:sz="4" w:space="0" w:color="auto"/>
+                  </w:tcBorders>
+                  <w:vAlign w:val="center"/>
+                </w:tcPr>
+                <w:p>
+                  <w:pPr>
+                    <w:spacing w:before="120"/>
+                    <w:jc w:val="center"/>
+                  </w:pPr>
+                </w:p>
+              </w:tc>
+              <w:tc>
+                <w:tcPr>
+                  <w:tcW w:w="563" w:type="dxa"/>
+                  <w:gridSpan w:val="2"/>
+                  <w:tcBorders>
+                    <w:top w:val="nil"/>
+                    <w:left w:val="single" w:sz="4" w:space="0" w:color="auto"/>
                     <w:bottom w:val="single" w:sz="4" w:space="0" w:color="auto"/>
                     <w:right w:val="single" w:sz="4" w:space="0" w:color="auto"/>
                   </w:tcBorders>
@@ -2731,7 +3507,7 @@
                     <w:jc w:val="center"/>
                   </w:pPr>
                   <w:r>
-                    <w:t>20</w:t>
+                    <w:t>25</w:t>
                   </w:r>
                 </w:p>
               </w:tc>
@@ -2778,7 +3554,7 @@
 </file>
 
 <file path=word/endnotes.xml><?xml version="1.0" encoding="utf-8"?>
-<w:endnotes xmlns:wpc="http://schemas.microsoft.com/office/word/2010/wordprocessingCanvas" xmlns:cx="http://schemas.microsoft.com/office/drawing/2014/chartex" xmlns:cx1="http://schemas.microsoft.com/office/drawing/2015/9/8/chartex" xmlns:cx2="http://schemas.microsoft.com/office/drawing/2015/10/21/chartex" xmlns:cx3="http://schemas.microsoft.com/office/drawing/2016/5/9/chartex" xmlns:cx4="http://schemas.microsoft.com/office/drawing/2016/5/10/chartex" xmlns:cx5="http://schemas.microsoft.com/office/drawing/2016/5/11/chartex" xmlns:cx6="http://schemas.microsoft.com/office/drawing/2016/5/12/chartex" xmlns:cx7="http://schemas.microsoft.com/office/drawing/2016/5/13/chartex" xmlns:cx8="http://schemas.microsoft.com/office/drawing/2016/5/14/chartex" xmlns:mc="http://schemas.openxmlformats.org/markup-compatibility/2006" xmlns:aink="http://schemas.microsoft.com/office/drawing/2016/ink" xmlns:am3d="http://schemas.microsoft.com/office/drawing/2017/model3d" xmlns:o="urn:schemas-microsoft-com:office:office" xmlns:oel="http://schemas.microsoft.com/office/2019/extlst" xmlns:r="http://schemas.openxmlformats.org/officeDocument/2006/relationships" xmlns:m="http://schemas.openxmlformats.org/officeDocument/2006/math" xmlns:v="urn:schemas-microsoft-com:vml" xmlns:wp14="http://schemas.microsoft.com/office/word/2010/wordprocessingDrawing" xmlns:wp="http://schemas.openxmlformats.org/drawingml/2006/wordprocessingDrawing" xmlns:w10="urn:schemas-microsoft-com:office:word" xmlns:w="http://schemas.openxmlformats.org/wordprocessingml/2006/main" xmlns:w14="http://schemas.microsoft.com/office/word/2010/wordml" xmlns:w15="http://schemas.microsoft.com/office/word/2012/wordml" xmlns:w16cex="http://schemas.microsoft.com/office/word/2018/wordml/cex" xmlns:w16cid="http://schemas.microsoft.com/office/word/2016/wordml/cid" xmlns:w16="http://schemas.microsoft.com/office/word/2018/wordml" xmlns:w16sdtdh="http://schemas.microsoft.com/office/word/2020/wordml/sdtdatahash" xmlns:w16se="http://schemas.microsoft.com/office/word/2015/wordml/symex" xmlns:wpg="http://schemas.microsoft.com/office/word/2010/wordprocessingGroup" xmlns:wpi="http://schemas.microsoft.com/office/word/2010/wordprocessingInk" xmlns:wne="http://schemas.microsoft.com/office/word/2006/wordml" xmlns:wps="http://schemas.microsoft.com/office/word/2010/wordprocessingShape" mc:Ignorable="w14 w15 w16se w16cid w16 w16cex w16sdtdh wp14">
+<w:endnotes xmlns:wpc="http://schemas.microsoft.com/office/word/2010/wordprocessingCanvas" xmlns:cx="http://schemas.microsoft.com/office/drawing/2014/chartex" xmlns:cx1="http://schemas.microsoft.com/office/drawing/2015/9/8/chartex" xmlns:cx2="http://schemas.microsoft.com/office/drawing/2015/10/21/chartex" xmlns:cx3="http://schemas.microsoft.com/office/drawing/2016/5/9/chartex" xmlns:cx4="http://schemas.microsoft.com/office/drawing/2016/5/10/chartex" xmlns:cx5="http://schemas.microsoft.com/office/drawing/2016/5/11/chartex" xmlns:cx6="http://schemas.microsoft.com/office/drawing/2016/5/12/chartex" xmlns:cx7="http://schemas.microsoft.com/office/drawing/2016/5/13/chartex" xmlns:cx8="http://schemas.microsoft.com/office/drawing/2016/5/14/chartex" xmlns:mc="http://schemas.openxmlformats.org/markup-compatibility/2006" xmlns:aink="http://schemas.microsoft.com/office/drawing/2016/ink" xmlns:am3d="http://schemas.microsoft.com/office/drawing/2017/model3d" xmlns:o="urn:schemas-microsoft-com:office:office" xmlns:oel="http://schemas.microsoft.com/office/2019/extlst" xmlns:r="http://schemas.openxmlformats.org/officeDocument/2006/relationships" xmlns:m="http://schemas.openxmlformats.org/officeDocument/2006/math" xmlns:v="urn:schemas-microsoft-com:vml" xmlns:wp14="http://schemas.microsoft.com/office/word/2010/wordprocessingDrawing" xmlns:wp="http://schemas.openxmlformats.org/drawingml/2006/wordprocessingDrawing" xmlns:w10="urn:schemas-microsoft-com:office:word" xmlns:w="http://schemas.openxmlformats.org/wordprocessingml/2006/main" xmlns:w14="http://schemas.microsoft.com/office/word/2010/wordml" xmlns:w15="http://schemas.microsoft.com/office/word/2012/wordml" xmlns:w16cex="http://schemas.microsoft.com/office/word/2018/wordml/cex" xmlns:w16cid="http://schemas.microsoft.com/office/word/2016/wordml/cid" xmlns:w16="http://schemas.microsoft.com/office/word/2018/wordml" xmlns:w16du="http://schemas.microsoft.com/office/word/2023/wordml/word16du" xmlns:w16sdtdh="http://schemas.microsoft.com/office/word/2020/wordml/sdtdatahash" xmlns:w16se="http://schemas.microsoft.com/office/word/2015/wordml/symex" xmlns:wpg="http://schemas.microsoft.com/office/word/2010/wordprocessingGroup" xmlns:wpi="http://schemas.microsoft.com/office/word/2010/wordprocessingInk" xmlns:wne="http://schemas.microsoft.com/office/word/2006/wordml" xmlns:wps="http://schemas.microsoft.com/office/word/2010/wordprocessingShape" mc:Ignorable="w14 w15 w16se w16cid w16 w16cex w16sdtdh w16du wp14">
   <w:endnote w:type="separator" w:id="-1">
     <w:p>
       <w:pPr>
@@ -2803,7 +3579,7 @@
 </file>
 
 <file path=word/footnotes.xml><?xml version="1.0" encoding="utf-8"?>
-<w:footnotes xmlns:wpc="http://schemas.microsoft.com/office/word/2010/wordprocessingCanvas" xmlns:cx="http://schemas.microsoft.com/office/drawing/2014/chartex" xmlns:cx1="http://schemas.microsoft.com/office/drawing/2015/9/8/chartex" xmlns:cx2="http://schemas.microsoft.com/office/drawing/2015/10/21/chartex" xmlns:cx3="http://schemas.microsoft.com/office/drawing/2016/5/9/chartex" xmlns:cx4="http://schemas.microsoft.com/office/drawing/2016/5/10/chartex" xmlns:cx5="http://schemas.microsoft.com/office/drawing/2016/5/11/chartex" xmlns:cx6="http://schemas.microsoft.com/office/drawing/2016/5/12/chartex" xmlns:cx7="http://schemas.microsoft.com/office/drawing/2016/5/13/chartex" xmlns:cx8="http://schemas.microsoft.com/office/drawing/2016/5/14/chartex" xmlns:mc="http://schemas.openxmlformats.org/markup-compatibility/2006" xmlns:aink="http://schemas.microsoft.com/office/drawing/2016/ink" xmlns:am3d="http://schemas.microsoft.com/office/drawing/2017/model3d" xmlns:o="urn:schemas-microsoft-com:office:office" xmlns:oel="http://schemas.microsoft.com/office/2019/extlst" xmlns:r="http://schemas.openxmlformats.org/officeDocument/2006/relationships" xmlns:m="http://schemas.openxmlformats.org/officeDocument/2006/math" xmlns:v="urn:schemas-microsoft-com:vml" xmlns:wp14="http://schemas.microsoft.com/office/word/2010/wordprocessingDrawing" xmlns:wp="http://schemas.openxmlformats.org/drawingml/2006/wordprocessingDrawing" xmlns:w10="urn:schemas-microsoft-com:office:word" xmlns:w="http://schemas.openxmlformats.org/wordprocessingml/2006/main" xmlns:w14="http://schemas.microsoft.com/office/word/2010/wordml" xmlns:w15="http://schemas.microsoft.com/office/word/2012/wordml" xmlns:w16cex="http://schemas.microsoft.com/office/word/2018/wordml/cex" xmlns:w16cid="http://schemas.microsoft.com/office/word/2016/wordml/cid" xmlns:w16="http://schemas.microsoft.com/office/word/2018/wordml" xmlns:w16sdtdh="http://schemas.microsoft.com/office/word/2020/wordml/sdtdatahash" xmlns:w16se="http://schemas.microsoft.com/office/word/2015/wordml/symex" xmlns:wpg="http://schemas.microsoft.com/office/word/2010/wordprocessingGroup" xmlns:wpi="http://schemas.microsoft.com/office/word/2010/wordprocessingInk" xmlns:wne="http://schemas.microsoft.com/office/word/2006/wordml" xmlns:wps="http://schemas.microsoft.com/office/word/2010/wordprocessingShape" mc:Ignorable="w14 w15 w16se w16cid w16 w16cex w16sdtdh wp14">
+<w:footnotes xmlns:wpc="http://schemas.microsoft.com/office/word/2010/wordprocessingCanvas" xmlns:cx="http://schemas.microsoft.com/office/drawing/2014/chartex" xmlns:cx1="http://schemas.microsoft.com/office/drawing/2015/9/8/chartex" xmlns:cx2="http://schemas.microsoft.com/office/drawing/2015/10/21/chartex" xmlns:cx3="http://schemas.microsoft.com/office/drawing/2016/5/9/chartex" xmlns:cx4="http://schemas.microsoft.com/office/drawing/2016/5/10/chartex" xmlns:cx5="http://schemas.microsoft.com/office/drawing/2016/5/11/chartex" xmlns:cx6="http://schemas.microsoft.com/office/drawing/2016/5/12/chartex" xmlns:cx7="http://schemas.microsoft.com/office/drawing/2016/5/13/chartex" xmlns:cx8="http://schemas.microsoft.com/office/drawing/2016/5/14/chartex" xmlns:mc="http://schemas.openxmlformats.org/markup-compatibility/2006" xmlns:aink="http://schemas.microsoft.com/office/drawing/2016/ink" xmlns:am3d="http://schemas.microsoft.com/office/drawing/2017/model3d" xmlns:o="urn:schemas-microsoft-com:office:office" xmlns:oel="http://schemas.microsoft.com/office/2019/extlst" xmlns:r="http://schemas.openxmlformats.org/officeDocument/2006/relationships" xmlns:m="http://schemas.openxmlformats.org/officeDocument/2006/math" xmlns:v="urn:schemas-microsoft-com:vml" xmlns:wp14="http://schemas.microsoft.com/office/word/2010/wordprocessingDrawing" xmlns:wp="http://schemas.openxmlformats.org/drawingml/2006/wordprocessingDrawing" xmlns:w10="urn:schemas-microsoft-com:office:word" xmlns:w="http://schemas.openxmlformats.org/wordprocessingml/2006/main" xmlns:w14="http://schemas.microsoft.com/office/word/2010/wordml" xmlns:w15="http://schemas.microsoft.com/office/word/2012/wordml" xmlns:w16cex="http://schemas.microsoft.com/office/word/2018/wordml/cex" xmlns:w16cid="http://schemas.microsoft.com/office/word/2016/wordml/cid" xmlns:w16="http://schemas.microsoft.com/office/word/2018/wordml" xmlns:w16du="http://schemas.microsoft.com/office/word/2023/wordml/word16du" xmlns:w16sdtdh="http://schemas.microsoft.com/office/word/2020/wordml/sdtdatahash" xmlns:w16se="http://schemas.microsoft.com/office/word/2015/wordml/symex" xmlns:wpg="http://schemas.microsoft.com/office/word/2010/wordprocessingGroup" xmlns:wpi="http://schemas.microsoft.com/office/word/2010/wordprocessingInk" xmlns:wne="http://schemas.microsoft.com/office/word/2006/wordml" xmlns:wps="http://schemas.microsoft.com/office/word/2010/wordprocessingShape" mc:Ignorable="w14 w15 w16se w16cid w16 w16cex w16sdtdh w16du wp14">
   <w:footnote w:type="separator" w:id="-1">
     <w:p>
       <w:pPr>
@@ -2828,7 +3604,7 @@
 </file>
 
 <file path=word/styles.xml><?xml version="1.0" encoding="utf-8"?>
-<w:styles xmlns:mc="http://schemas.openxmlformats.org/markup-compatibility/2006" xmlns:r="http://schemas.openxmlformats.org/officeDocument/2006/relationships" xmlns:w="http://schemas.openxmlformats.org/wordprocessingml/2006/main" xmlns:w14="http://schemas.microsoft.com/office/word/2010/wordml" xmlns:w15="http://schemas.microsoft.com/office/word/2012/wordml" xmlns:w16cex="http://schemas.microsoft.com/office/word/2018/wordml/cex" xmlns:w16cid="http://schemas.microsoft.com/office/word/2016/wordml/cid" xmlns:w16="http://schemas.microsoft.com/office/word/2018/wordml" xmlns:w16sdtdh="http://schemas.microsoft.com/office/word/2020/wordml/sdtdatahash" xmlns:w16se="http://schemas.microsoft.com/office/word/2015/wordml/symex" mc:Ignorable="w14 w15 w16se w16cid w16 w16cex w16sdtdh">
+<w:styles xmlns:mc="http://schemas.openxmlformats.org/markup-compatibility/2006" xmlns:r="http://schemas.openxmlformats.org/officeDocument/2006/relationships" xmlns:w="http://schemas.openxmlformats.org/wordprocessingml/2006/main" xmlns:w14="http://schemas.microsoft.com/office/word/2010/wordml" xmlns:w15="http://schemas.microsoft.com/office/word/2012/wordml" xmlns:w16cex="http://schemas.microsoft.com/office/word/2018/wordml/cex" xmlns:w16cid="http://schemas.microsoft.com/office/word/2016/wordml/cid" xmlns:w16="http://schemas.microsoft.com/office/word/2018/wordml" xmlns:w16du="http://schemas.microsoft.com/office/word/2023/wordml/word16du" xmlns:w16sdtdh="http://schemas.microsoft.com/office/word/2020/wordml/sdtdatahash" xmlns:w16se="http://schemas.microsoft.com/office/word/2015/wordml/symex" mc:Ignorable="w14 w15 w16se w16cid w16 w16cex w16sdtdh w16du">
   <w:docDefaults>
     <w:rPrDefault>
       <w:rPr>
